--- a/react/Webpack Babel basic.docx
+++ b/react/Webpack Babel basic.docx
@@ -987,7 +987,7 @@
         <w:spacing w:after="0" w:line="240" w:lineRule="auto"/>
         <w:jc w:val="left"/>
         <w:rPr>
-          <w:rFonts w:asciiTheme="minorEastAsia" w:hAnsiTheme="minorEastAsia" w:cs="굴림체" w:hint="eastAsia"/>
+          <w:rFonts w:asciiTheme="minorEastAsia" w:hAnsiTheme="minorEastAsia" w:cs="굴림체"/>
           <w:color w:val="000000" w:themeColor="text1"/>
           <w:kern w:val="0"/>
           <w:szCs w:val="20"/>
@@ -2334,7 +2334,7 @@
         <w:spacing w:after="0" w:line="240" w:lineRule="auto"/>
         <w:jc w:val="left"/>
         <w:rPr>
-          <w:rFonts w:asciiTheme="minorEastAsia" w:hAnsiTheme="minorEastAsia" w:cs="굴림체" w:hint="eastAsia"/>
+          <w:rFonts w:asciiTheme="minorEastAsia" w:hAnsiTheme="minorEastAsia" w:cs="굴림체"/>
           <w:color w:val="000000" w:themeColor="text1"/>
           <w:kern w:val="0"/>
           <w:szCs w:val="20"/>
@@ -3413,7 +3413,7 @@
         <w:spacing w:after="0" w:line="240" w:lineRule="auto"/>
         <w:jc w:val="left"/>
         <w:rPr>
-          <w:rFonts w:asciiTheme="minorEastAsia" w:hAnsiTheme="minorEastAsia" w:cs="굴림체" w:hint="eastAsia"/>
+          <w:rFonts w:asciiTheme="minorEastAsia" w:hAnsiTheme="minorEastAsia" w:cs="굴림체"/>
           <w:color w:val="000000" w:themeColor="text1"/>
           <w:kern w:val="0"/>
           <w:szCs w:val="20"/>
@@ -4195,7 +4195,7 @@
         <w:spacing w:after="0" w:line="240" w:lineRule="auto"/>
         <w:jc w:val="left"/>
         <w:rPr>
-          <w:rFonts w:asciiTheme="minorEastAsia" w:hAnsiTheme="minorEastAsia" w:cs="굴림체" w:hint="eastAsia"/>
+          <w:rFonts w:asciiTheme="minorEastAsia" w:hAnsiTheme="minorEastAsia" w:cs="굴림체"/>
           <w:color w:val="000000" w:themeColor="text1"/>
           <w:kern w:val="0"/>
           <w:szCs w:val="20"/>
@@ -4348,7 +4348,7 @@
         <w:spacing w:after="0" w:line="240" w:lineRule="auto"/>
         <w:jc w:val="left"/>
         <w:rPr>
-          <w:rFonts w:asciiTheme="minorEastAsia" w:hAnsiTheme="minorEastAsia" w:cs="굴림체" w:hint="eastAsia"/>
+          <w:rFonts w:asciiTheme="minorEastAsia" w:hAnsiTheme="minorEastAsia" w:cs="굴림체"/>
           <w:color w:val="000000" w:themeColor="text1"/>
           <w:kern w:val="0"/>
           <w:szCs w:val="20"/>
@@ -4897,7 +4897,7 @@
         <w:spacing w:after="0" w:line="240" w:lineRule="auto"/>
         <w:jc w:val="left"/>
         <w:rPr>
-          <w:rFonts w:asciiTheme="minorEastAsia" w:hAnsiTheme="minorEastAsia" w:cs="굴림체" w:hint="eastAsia"/>
+          <w:rFonts w:asciiTheme="minorEastAsia" w:hAnsiTheme="minorEastAsia" w:cs="굴림체"/>
           <w:color w:val="000000" w:themeColor="text1"/>
           <w:kern w:val="0"/>
           <w:szCs w:val="20"/>
@@ -5725,7 +5725,7 @@
         <w:spacing w:after="0" w:line="240" w:lineRule="auto"/>
         <w:jc w:val="left"/>
         <w:rPr>
-          <w:rFonts w:asciiTheme="minorEastAsia" w:hAnsiTheme="minorEastAsia" w:cs="굴림체" w:hint="eastAsia"/>
+          <w:rFonts w:asciiTheme="minorEastAsia" w:hAnsiTheme="minorEastAsia" w:cs="굴림체"/>
           <w:color w:val="000000" w:themeColor="text1"/>
           <w:kern w:val="0"/>
           <w:szCs w:val="20"/>
@@ -6004,7 +6004,7 @@
         <w:spacing w:after="0" w:line="240" w:lineRule="auto"/>
         <w:jc w:val="left"/>
         <w:rPr>
-          <w:rFonts w:asciiTheme="minorEastAsia" w:hAnsiTheme="minorEastAsia" w:cs="굴림체" w:hint="eastAsia"/>
+          <w:rFonts w:asciiTheme="minorEastAsia" w:hAnsiTheme="minorEastAsia" w:cs="굴림체"/>
           <w:color w:val="000000" w:themeColor="text1"/>
           <w:kern w:val="0"/>
           <w:szCs w:val="20"/>
@@ -6193,7 +6193,7 @@
         <w:spacing w:after="0" w:line="240" w:lineRule="auto"/>
         <w:jc w:val="left"/>
         <w:rPr>
-          <w:rFonts w:asciiTheme="minorEastAsia" w:hAnsiTheme="minorEastAsia" w:cs="굴림체" w:hint="eastAsia"/>
+          <w:rFonts w:asciiTheme="minorEastAsia" w:hAnsiTheme="minorEastAsia" w:cs="굴림체"/>
           <w:color w:val="000000" w:themeColor="text1"/>
           <w:kern w:val="0"/>
           <w:szCs w:val="20"/>
@@ -7047,7 +7047,7 @@
         <w:spacing w:after="0" w:line="240" w:lineRule="auto"/>
         <w:jc w:val="left"/>
         <w:rPr>
-          <w:rFonts w:asciiTheme="minorEastAsia" w:hAnsiTheme="minorEastAsia" w:cs="굴림체" w:hint="eastAsia"/>
+          <w:rFonts w:asciiTheme="minorEastAsia" w:hAnsiTheme="minorEastAsia" w:cs="굴림체"/>
           <w:color w:val="000000" w:themeColor="text1"/>
           <w:kern w:val="0"/>
           <w:szCs w:val="20"/>
@@ -7109,7 +7109,7 @@
         <w:spacing w:after="0" w:line="240" w:lineRule="auto"/>
         <w:jc w:val="left"/>
         <w:rPr>
-          <w:rFonts w:asciiTheme="minorEastAsia" w:hAnsiTheme="minorEastAsia" w:cs="굴림체" w:hint="eastAsia"/>
+          <w:rFonts w:asciiTheme="minorEastAsia" w:hAnsiTheme="minorEastAsia" w:cs="굴림체"/>
           <w:color w:val="000000" w:themeColor="text1"/>
           <w:kern w:val="0"/>
           <w:szCs w:val="20"/>
@@ -7637,7 +7637,7 @@
         <w:spacing w:after="0" w:line="240" w:lineRule="auto"/>
         <w:jc w:val="left"/>
         <w:rPr>
-          <w:rFonts w:asciiTheme="minorEastAsia" w:hAnsiTheme="minorEastAsia" w:cs="굴림체" w:hint="eastAsia"/>
+          <w:rFonts w:asciiTheme="minorEastAsia" w:hAnsiTheme="minorEastAsia" w:cs="굴림체"/>
           <w:color w:val="000000" w:themeColor="text1"/>
           <w:kern w:val="0"/>
           <w:szCs w:val="20"/>
@@ -7822,7 +7822,7 @@
         <w:spacing w:after="0" w:line="240" w:lineRule="auto"/>
         <w:jc w:val="left"/>
         <w:rPr>
-          <w:rFonts w:asciiTheme="minorEastAsia" w:hAnsiTheme="minorEastAsia" w:cs="굴림체" w:hint="eastAsia"/>
+          <w:rFonts w:asciiTheme="minorEastAsia" w:hAnsiTheme="minorEastAsia" w:cs="굴림체"/>
           <w:color w:val="000000" w:themeColor="text1"/>
           <w:kern w:val="0"/>
           <w:szCs w:val="20"/>
@@ -7884,7 +7884,7 @@
         <w:spacing w:after="0" w:line="240" w:lineRule="auto"/>
         <w:jc w:val="left"/>
         <w:rPr>
-          <w:rFonts w:asciiTheme="minorEastAsia" w:hAnsiTheme="minorEastAsia" w:cs="굴림체" w:hint="eastAsia"/>
+          <w:rFonts w:asciiTheme="minorEastAsia" w:hAnsiTheme="minorEastAsia" w:cs="굴림체"/>
           <w:color w:val="000000" w:themeColor="text1"/>
           <w:kern w:val="0"/>
           <w:szCs w:val="20"/>
@@ -7932,7 +7932,19 @@
         <w:rPr>
           <w:rFonts w:hint="eastAsia"/>
         </w:rPr>
-        <w:t>를 일반 브라우저에서 실행시킬 수 있다.</w:t>
+        <w:t xml:space="preserve">를 </w:t>
+      </w:r>
+      <w:r>
+        <w:rPr>
+          <w:rFonts w:hint="eastAsia"/>
+        </w:rPr>
+        <w:t xml:space="preserve">구형 </w:t>
+      </w:r>
+      <w:r>
+        <w:rPr>
+          <w:rFonts w:hint="eastAsia"/>
+        </w:rPr>
+        <w:t>브라우저에서 실행시킬 수 있다.</w:t>
       </w:r>
     </w:p>
     <w:sectPr>
@@ -8354,6 +8366,7 @@
   <w:style w:type="character" w:default="1" w:styleId="a0">
     <w:name w:val="Default Paragraph Font"/>
     <w:uiPriority w:val="1"/>
+    <w:semiHidden/>
     <w:unhideWhenUsed/>
   </w:style>
   <w:style w:type="table" w:default="1" w:styleId="a1">
